--- a/Id de los ejercicios de NoFuerza.docx
+++ b/Id de los ejercicios de NoFuerza.docx
@@ -4,33 +4,18 @@
   <w:body>
     <w:p>
       <w:r>
-        <w:t xml:space="preserve">1 – Salto </w:t>
-      </w:r>
-      <w:proofErr w:type="spellStart"/>
-      <w:r>
-        <w:t>Abalacob</w:t>
-      </w:r>
-      <w:proofErr w:type="spellEnd"/>
-    </w:p>
-    <w:p>
-      <w:r>
-        <w:t xml:space="preserve">2 – Salto </w:t>
-      </w:r>
-      <w:proofErr w:type="spellStart"/>
-      <w:r>
-        <w:t>cmj</w:t>
-      </w:r>
-      <w:proofErr w:type="spellEnd"/>
-    </w:p>
-    <w:p>
-      <w:r>
-        <w:t xml:space="preserve">3 – Salto </w:t>
-      </w:r>
-      <w:proofErr w:type="spellStart"/>
-      <w:r>
-        <w:t>sj</w:t>
-      </w:r>
-      <w:proofErr w:type="spellEnd"/>
+        <w:t>1 – Salto Abalacob</w:t>
+      </w:r>
+    </w:p>
+    <w:p>
+      <w:r>
+        <w:t>2 – Salto cmj</w:t>
+      </w:r>
+    </w:p>
+    <w:p>
+      <w:r>
+        <w:t>3 – Salto sj</w:t>
+      </w:r>
     </w:p>
     <w:p>
       <w:r>
@@ -44,13 +29,8 @@
     </w:p>
     <w:p>
       <w:r>
-        <w:t xml:space="preserve">6 – Velocidad 10 </w:t>
-      </w:r>
-      <w:proofErr w:type="spellStart"/>
-      <w:r>
-        <w:t>mts</w:t>
-      </w:r>
-      <w:proofErr w:type="spellEnd"/>
+        <w:t>6 – Velocidad 10 mts</w:t>
+      </w:r>
     </w:p>
     <w:p>
       <w:r>
@@ -64,15 +44,15 @@
     </w:p>
     <w:p>
       <w:r>
-        <w:t xml:space="preserve">9 – Sentadilla </w:t>
-      </w:r>
-      <w:proofErr w:type="spellStart"/>
-      <w:r>
-        <w:t>Bulgara</w:t>
+        <w:t>9 – Sentadilla Bulgara</w:t>
+      </w:r>
+    </w:p>
+    <w:p>
+      <w:r>
+        <w:t>10 – Peso muerto 1 pierna</w:t>
       </w:r>
       <w:bookmarkStart w:id="0" w:name="_GoBack"/>
       <w:bookmarkEnd w:id="0"/>
-      <w:proofErr w:type="spellEnd"/>
     </w:p>
     <w:sectPr>
       <w:pgSz w:w="11906" w:h="16838"/>

--- a/Id de los ejercicios de NoFuerza.docx
+++ b/Id de los ejercicios de NoFuerza.docx
@@ -4,18 +4,42 @@
   <w:body>
     <w:p>
       <w:r>
-        <w:t>1 – Salto Abalacob</w:t>
-      </w:r>
-    </w:p>
-    <w:p>
-      <w:r>
-        <w:t>2 – Salto cmj</w:t>
-      </w:r>
-    </w:p>
-    <w:p>
-      <w:r>
-        <w:t>3 – Salto sj</w:t>
-      </w:r>
+        <w:t xml:space="preserve">1 – Salto </w:t>
+      </w:r>
+      <w:proofErr w:type="spellStart"/>
+      <w:r>
+        <w:t>Abala</w:t>
+      </w:r>
+      <w:r>
+        <w:t>k</w:t>
+      </w:r>
+      <w:r>
+        <w:t>o</w:t>
+      </w:r>
+      <w:r>
+        <w:t>v</w:t>
+      </w:r>
+      <w:proofErr w:type="spellEnd"/>
+    </w:p>
+    <w:p>
+      <w:r>
+        <w:t xml:space="preserve">2 – Salto </w:t>
+      </w:r>
+      <w:proofErr w:type="spellStart"/>
+      <w:r>
+        <w:t>cmj</w:t>
+      </w:r>
+      <w:proofErr w:type="spellEnd"/>
+    </w:p>
+    <w:p>
+      <w:r>
+        <w:t xml:space="preserve">3 – Salto </w:t>
+      </w:r>
+      <w:proofErr w:type="spellStart"/>
+      <w:r>
+        <w:t>sj</w:t>
+      </w:r>
+      <w:proofErr w:type="spellEnd"/>
     </w:p>
     <w:p>
       <w:r>
@@ -29,8 +53,13 @@
     </w:p>
     <w:p>
       <w:r>
-        <w:t>6 – Velocidad 10 mts</w:t>
-      </w:r>
+        <w:t xml:space="preserve">6 – Velocidad 10 </w:t>
+      </w:r>
+      <w:proofErr w:type="spellStart"/>
+      <w:r>
+        <w:t>mts</w:t>
+      </w:r>
+      <w:proofErr w:type="spellEnd"/>
     </w:p>
     <w:p>
       <w:r>
@@ -44,15 +73,23 @@
     </w:p>
     <w:p>
       <w:r>
-        <w:t>9 – Sentadilla Bulgara</w:t>
-      </w:r>
-    </w:p>
-    <w:p>
-      <w:r>
-        <w:t>10 – Peso muerto 1 pierna</w:t>
+        <w:t xml:space="preserve">9 – Sentadilla </w:t>
+      </w:r>
+      <w:r>
+        <w:t>Búlgara</w:t>
       </w:r>
       <w:bookmarkStart w:id="0" w:name="_GoBack"/>
       <w:bookmarkEnd w:id="0"/>
+    </w:p>
+    <w:p>
+      <w:r>
+        <w:t>10 – Peso muerto 1 pierna</w:t>
+      </w:r>
+    </w:p>
+    <w:p>
+      <w:r>
+        <w:t>11 – Velocidad 5 – 10 - 5</w:t>
+      </w:r>
     </w:p>
     <w:sectPr>
       <w:pgSz w:w="11906" w:h="16838"/>

--- a/Id de los ejercicios de NoFuerza.docx
+++ b/Id de los ejercicios de NoFuerza.docx
@@ -78,17 +78,29 @@
       <w:r>
         <w:t>Búlgara</w:t>
       </w:r>
+    </w:p>
+    <w:p>
+      <w:r>
+        <w:t>10 – Peso muerto 1 pierna</w:t>
+      </w:r>
+    </w:p>
+    <w:p>
+      <w:r>
+        <w:t xml:space="preserve">11 – </w:t>
+      </w:r>
+      <w:r>
+        <w:t>Agilidad (</w:t>
+      </w:r>
+      <w:r>
+        <w:t>Velocidad</w:t>
+      </w:r>
+      <w:r>
+        <w:t>)</w:t>
+      </w:r>
       <w:bookmarkStart w:id="0" w:name="_GoBack"/>
       <w:bookmarkEnd w:id="0"/>
-    </w:p>
-    <w:p>
-      <w:r>
-        <w:t>10 – Peso muerto 1 pierna</w:t>
-      </w:r>
-    </w:p>
-    <w:p>
-      <w:r>
-        <w:t>11 – Velocidad 5 – 10 - 5</w:t>
+      <w:r>
+        <w:t xml:space="preserve"> 5 – 10 - 5</w:t>
       </w:r>
     </w:p>
     <w:sectPr>

--- a/Id de los ejercicios de NoFuerza.docx
+++ b/Id de los ejercicios de NoFuerza.docx
@@ -20,6 +20,9 @@
         <w:t>v</w:t>
       </w:r>
       <w:proofErr w:type="spellEnd"/>
+      <w:r>
+        <w:t xml:space="preserve"> - Saltos</w:t>
+      </w:r>
     </w:p>
     <w:p>
       <w:r>
@@ -30,6 +33,9 @@
         <w:t>cmj</w:t>
       </w:r>
       <w:proofErr w:type="spellEnd"/>
+      <w:r>
+        <w:t xml:space="preserve"> - Saltos</w:t>
+      </w:r>
     </w:p>
     <w:p>
       <w:r>
@@ -40,16 +46,25 @@
         <w:t>sj</w:t>
       </w:r>
       <w:proofErr w:type="spellEnd"/>
+      <w:r>
+        <w:t xml:space="preserve"> - Saltos</w:t>
+      </w:r>
     </w:p>
     <w:p>
       <w:r>
         <w:t>4 – Salto Continuo</w:t>
       </w:r>
+      <w:r>
+        <w:t xml:space="preserve"> - Saltos</w:t>
+      </w:r>
     </w:p>
     <w:p>
       <w:r>
         <w:t>5 – Peso muerto</w:t>
       </w:r>
+      <w:r>
+        <w:t xml:space="preserve"> – Fuerza Tren Inferior</w:t>
+      </w:r>
     </w:p>
     <w:p>
       <w:r>
@@ -60,16 +75,25 @@
         <w:t>mts</w:t>
       </w:r>
       <w:proofErr w:type="spellEnd"/>
+      <w:r>
+        <w:t xml:space="preserve"> - Velocidad</w:t>
+      </w:r>
     </w:p>
     <w:p>
       <w:r>
         <w:t>7 – Remo</w:t>
       </w:r>
+      <w:r>
+        <w:t xml:space="preserve"> – Fuerza Tren Superior</w:t>
+      </w:r>
     </w:p>
     <w:p>
       <w:r>
         <w:t>8 – Yoyo Test</w:t>
       </w:r>
+      <w:r>
+        <w:t xml:space="preserve"> - Resistencia</w:t>
+      </w:r>
     </w:p>
     <w:p>
       <w:r>
@@ -78,29 +102,44 @@
       <w:r>
         <w:t>Búlgara</w:t>
       </w:r>
+      <w:r>
+        <w:t xml:space="preserve"> – Fuerza Tren Inferior</w:t>
+      </w:r>
     </w:p>
     <w:p>
       <w:r>
         <w:t>10 – Peso muerto 1 pierna</w:t>
       </w:r>
-    </w:p>
-    <w:p>
-      <w:r>
-        <w:t xml:space="preserve">11 – </w:t>
-      </w:r>
-      <w:r>
-        <w:t>Agilidad (</w:t>
-      </w:r>
-      <w:r>
-        <w:t>Velocidad</w:t>
-      </w:r>
-      <w:r>
-        <w:t>)</w:t>
+      <w:r>
+        <w:t xml:space="preserve"> – Fuerza Tren Inferior</w:t>
       </w:r>
       <w:bookmarkStart w:id="0" w:name="_GoBack"/>
       <w:bookmarkEnd w:id="0"/>
-      <w:r>
-        <w:t xml:space="preserve"> 5 – 10 - 5</w:t>
+    </w:p>
+    <w:p>
+      <w:r>
+        <w:t xml:space="preserve">11 – </w:t>
+      </w:r>
+      <w:r>
+        <w:t>Agilidad (</w:t>
+      </w:r>
+      <w:r>
+        <w:t>Velocidad</w:t>
+      </w:r>
+      <w:r>
+        <w:t>)</w:t>
+      </w:r>
+      <w:r>
+        <w:t xml:space="preserve"> 5 – 10 </w:t>
+      </w:r>
+      <w:r>
+        <w:t>–</w:t>
+      </w:r>
+      <w:r>
+        <w:t xml:space="preserve"> 5</w:t>
+      </w:r>
+      <w:r>
+        <w:t xml:space="preserve"> - Velocidad</w:t>
       </w:r>
     </w:p>
     <w:sectPr>
